--- a/Item 1/Acme-Volar.docx
+++ b/Item 1/Acme-Volar.docx
@@ -16,11 +16,29 @@
           <w:sz w:val="72"/>
           <w:szCs w:val="72"/>
         </w:rPr>
-        <w:t>D12 - Hackathon</w:t>
-      </w:r>
+        <w:t xml:space="preserve">D12 - </w:t>
+      </w:r>
+      <w:proofErr w:type="spellStart"/>
+      <w:r>
+        <w:rPr>
+          <w:b w:val="0"/>
+          <w:color w:val="039BE5"/>
+          <w:sz w:val="72"/>
+          <w:szCs w:val="72"/>
+        </w:rPr>
+        <w:t>Hackathon</w:t>
+      </w:r>
+      <w:proofErr w:type="spellEnd"/>
       <w:r>
         <w:br/>
-        <w:t>Acme-Volar</w:t>
+      </w:r>
+      <w:proofErr w:type="spellStart"/>
+      <w:r>
+        <w:t>Acme</w:t>
+      </w:r>
+      <w:proofErr w:type="spellEnd"/>
+      <w:r>
+        <w:t>-Volar</w:t>
       </w:r>
     </w:p>
     <w:p>
@@ -147,6 +165,7 @@
         <w:br w:type="page"/>
       </w:r>
     </w:p>
+    <w:bookmarkStart w:id="1" w:name="_Toc480580688" w:displacedByCustomXml="next"/>
     <w:sdt>
       <w:sdtPr>
         <w:rPr>
@@ -176,15 +195,18 @@
           <w:r>
             <w:t>Índice</w:t>
           </w:r>
+          <w:bookmarkEnd w:id="1"/>
         </w:p>
         <w:p>
           <w:pPr>
             <w:pStyle w:val="TDC1"/>
             <w:tabs>
-              <w:tab w:val="right" w:leader="dot" w:pos="9350"/>
+              <w:tab w:val="right" w:leader="dot" w:pos="9017"/>
             </w:tabs>
             <w:rPr>
+              <w:rFonts w:asciiTheme="minorHAnsi" w:eastAsiaTheme="minorEastAsia" w:hAnsiTheme="minorHAnsi" w:cstheme="minorBidi"/>
               <w:noProof/>
+              <w:color w:val="auto"/>
             </w:rPr>
           </w:pPr>
           <w:r>
@@ -196,13 +218,13 @@
           <w:r>
             <w:fldChar w:fldCharType="separate"/>
           </w:r>
-          <w:hyperlink w:anchor="_Toc480579699" w:history="1">
+          <w:hyperlink w:anchor="_Toc480580688" w:history="1">
             <w:r>
               <w:rPr>
                 <w:rStyle w:val="Hipervnculo"/>
                 <w:noProof/>
               </w:rPr>
-              <w:t>Introducción</w:t>
+              <w:t>Índice</w:t>
             </w:r>
             <w:r>
               <w:rPr>
@@ -223,7 +245,7 @@
                 <w:noProof/>
                 <w:webHidden/>
               </w:rPr>
-              <w:instrText xml:space="preserve"> PAGEREF _Toc480579699 \h </w:instrText>
+              <w:instrText xml:space="preserve"> PAGEREF _Toc480580688 \h </w:instrText>
             </w:r>
             <w:r>
               <w:rPr>
@@ -243,7 +265,7 @@
                 <w:noProof/>
                 <w:webHidden/>
               </w:rPr>
-              <w:t>2</w:t>
+              <w:t>1</w:t>
             </w:r>
             <w:r>
               <w:rPr>
@@ -258,18 +280,90 @@
           <w:pPr>
             <w:pStyle w:val="TDC1"/>
             <w:tabs>
-              <w:tab w:val="right" w:leader="dot" w:pos="9350"/>
+              <w:tab w:val="right" w:leader="dot" w:pos="9017"/>
             </w:tabs>
             <w:rPr>
+              <w:rFonts w:asciiTheme="minorHAnsi" w:eastAsiaTheme="minorEastAsia" w:hAnsiTheme="minorHAnsi" w:cstheme="minorBidi"/>
               <w:noProof/>
+              <w:color w:val="auto"/>
             </w:rPr>
           </w:pPr>
-          <w:hyperlink w:anchor="_Toc480579700" w:history="1">
+          <w:hyperlink w:anchor="_Toc480580689" w:history="1">
             <w:r>
               <w:rPr>
                 <w:rStyle w:val="Hipervnculo"/>
                 <w:noProof/>
               </w:rPr>
+              <w:t>Introducción</w:t>
+            </w:r>
+            <w:r>
+              <w:rPr>
+                <w:noProof/>
+                <w:webHidden/>
+              </w:rPr>
+              <w:tab/>
+            </w:r>
+            <w:r>
+              <w:rPr>
+                <w:noProof/>
+                <w:webHidden/>
+              </w:rPr>
+              <w:fldChar w:fldCharType="begin"/>
+            </w:r>
+            <w:r>
+              <w:rPr>
+                <w:noProof/>
+                <w:webHidden/>
+              </w:rPr>
+              <w:instrText xml:space="preserve"> PAGEREF _Toc480580689 \h </w:instrText>
+            </w:r>
+            <w:r>
+              <w:rPr>
+                <w:noProof/>
+                <w:webHidden/>
+              </w:rPr>
+            </w:r>
+            <w:r>
+              <w:rPr>
+                <w:noProof/>
+                <w:webHidden/>
+              </w:rPr>
+              <w:fldChar w:fldCharType="separate"/>
+            </w:r>
+            <w:r>
+              <w:rPr>
+                <w:noProof/>
+                <w:webHidden/>
+              </w:rPr>
+              <w:t>2</w:t>
+            </w:r>
+            <w:r>
+              <w:rPr>
+                <w:noProof/>
+                <w:webHidden/>
+              </w:rPr>
+              <w:fldChar w:fldCharType="end"/>
+            </w:r>
+          </w:hyperlink>
+        </w:p>
+        <w:p>
+          <w:pPr>
+            <w:pStyle w:val="TDC1"/>
+            <w:tabs>
+              <w:tab w:val="right" w:leader="dot" w:pos="9017"/>
+            </w:tabs>
+            <w:rPr>
+              <w:rFonts w:asciiTheme="minorHAnsi" w:eastAsiaTheme="minorEastAsia" w:hAnsiTheme="minorHAnsi" w:cstheme="minorBidi"/>
+              <w:noProof/>
+              <w:color w:val="auto"/>
+            </w:rPr>
+          </w:pPr>
+          <w:hyperlink w:anchor="_Toc480580690" w:history="1">
+            <w:r>
+              <w:rPr>
+                <w:rStyle w:val="Hipervnculo"/>
+                <w:noProof/>
+              </w:rPr>
               <w:t>Requisitos del sistema</w:t>
             </w:r>
             <w:r>
@@ -291,7 +385,7 @@
                 <w:noProof/>
                 <w:webHidden/>
               </w:rPr>
-              <w:instrText xml:space="preserve"> PAGEREF _Toc480579700 \h </w:instrText>
+              <w:instrText xml:space="preserve"> PAGEREF _Toc480580690 \h </w:instrText>
             </w:r>
             <w:r>
               <w:rPr>
@@ -326,13 +420,15 @@
           <w:pPr>
             <w:pStyle w:val="TDC2"/>
             <w:tabs>
-              <w:tab w:val="right" w:leader="dot" w:pos="9350"/>
+              <w:tab w:val="right" w:leader="dot" w:pos="9017"/>
             </w:tabs>
             <w:rPr>
+              <w:rFonts w:asciiTheme="minorHAnsi" w:eastAsiaTheme="minorEastAsia" w:hAnsiTheme="minorHAnsi" w:cstheme="minorBidi"/>
               <w:noProof/>
+              <w:color w:val="auto"/>
             </w:rPr>
           </w:pPr>
-          <w:hyperlink w:anchor="_Toc480579701" w:history="1">
+          <w:hyperlink w:anchor="_Toc480580691" w:history="1">
             <w:r>
               <w:rPr>
                 <w:rStyle w:val="Hipervnculo"/>
@@ -359,7 +455,7 @@
                 <w:noProof/>
                 <w:webHidden/>
               </w:rPr>
-              <w:instrText xml:space="preserve"> PAGEREF _Toc480579701 \h </w:instrText>
+              <w:instrText xml:space="preserve"> PAGEREF _Toc480580691 \h </w:instrText>
             </w:r>
             <w:r>
               <w:rPr>
@@ -394,13 +490,15 @@
           <w:pPr>
             <w:pStyle w:val="TDC3"/>
             <w:tabs>
-              <w:tab w:val="right" w:leader="dot" w:pos="9350"/>
+              <w:tab w:val="right" w:leader="dot" w:pos="9017"/>
             </w:tabs>
             <w:rPr>
+              <w:rFonts w:asciiTheme="minorHAnsi" w:eastAsiaTheme="minorEastAsia" w:hAnsiTheme="minorHAnsi" w:cstheme="minorBidi"/>
               <w:noProof/>
+              <w:color w:val="auto"/>
             </w:rPr>
           </w:pPr>
-          <w:hyperlink w:anchor="_Toc480579702" w:history="1">
+          <w:hyperlink w:anchor="_Toc480580692" w:history="1">
             <w:r>
               <w:rPr>
                 <w:rStyle w:val="Hipervnculo"/>
@@ -427,7 +525,7 @@
                 <w:noProof/>
                 <w:webHidden/>
               </w:rPr>
-              <w:instrText xml:space="preserve"> PAGEREF _Toc480579702 \h </w:instrText>
+              <w:instrText xml:space="preserve"> PAGEREF _Toc480580692 \h </w:instrText>
             </w:r>
             <w:r>
               <w:rPr>
@@ -462,13 +560,15 @@
           <w:pPr>
             <w:pStyle w:val="TDC3"/>
             <w:tabs>
-              <w:tab w:val="right" w:leader="dot" w:pos="9350"/>
+              <w:tab w:val="right" w:leader="dot" w:pos="9017"/>
             </w:tabs>
             <w:rPr>
+              <w:rFonts w:asciiTheme="minorHAnsi" w:eastAsiaTheme="minorEastAsia" w:hAnsiTheme="minorHAnsi" w:cstheme="minorBidi"/>
               <w:noProof/>
+              <w:color w:val="auto"/>
             </w:rPr>
           </w:pPr>
-          <w:hyperlink w:anchor="_Toc480579703" w:history="1">
+          <w:hyperlink w:anchor="_Toc480580693" w:history="1">
             <w:r>
               <w:rPr>
                 <w:rStyle w:val="Hipervnculo"/>
@@ -495,7 +595,7 @@
                 <w:noProof/>
                 <w:webHidden/>
               </w:rPr>
-              <w:instrText xml:space="preserve"> PAGEREF _Toc480579703 \h </w:instrText>
+              <w:instrText xml:space="preserve"> PAGEREF _Toc480580693 \h </w:instrText>
             </w:r>
             <w:r>
               <w:rPr>
@@ -530,13 +630,15 @@
           <w:pPr>
             <w:pStyle w:val="TDC3"/>
             <w:tabs>
-              <w:tab w:val="right" w:leader="dot" w:pos="9350"/>
+              <w:tab w:val="right" w:leader="dot" w:pos="9017"/>
             </w:tabs>
             <w:rPr>
+              <w:rFonts w:asciiTheme="minorHAnsi" w:eastAsiaTheme="minorEastAsia" w:hAnsiTheme="minorHAnsi" w:cstheme="minorBidi"/>
               <w:noProof/>
+              <w:color w:val="auto"/>
             </w:rPr>
           </w:pPr>
-          <w:hyperlink w:anchor="_Toc480579704" w:history="1">
+          <w:hyperlink w:anchor="_Toc480580694" w:history="1">
             <w:r>
               <w:rPr>
                 <w:rStyle w:val="Hipervnculo"/>
@@ -563,7 +665,7 @@
                 <w:noProof/>
                 <w:webHidden/>
               </w:rPr>
-              <w:instrText xml:space="preserve"> PAGEREF _Toc480579704 \h </w:instrText>
+              <w:instrText xml:space="preserve"> PAGEREF _Toc480580694 \h </w:instrText>
             </w:r>
             <w:r>
               <w:rPr>
@@ -598,13 +700,15 @@
           <w:pPr>
             <w:pStyle w:val="TDC2"/>
             <w:tabs>
-              <w:tab w:val="right" w:leader="dot" w:pos="9350"/>
+              <w:tab w:val="right" w:leader="dot" w:pos="9017"/>
             </w:tabs>
             <w:rPr>
+              <w:rFonts w:asciiTheme="minorHAnsi" w:eastAsiaTheme="minorEastAsia" w:hAnsiTheme="minorHAnsi" w:cstheme="minorBidi"/>
               <w:noProof/>
+              <w:color w:val="auto"/>
             </w:rPr>
           </w:pPr>
-          <w:hyperlink w:anchor="_Toc480579705" w:history="1">
+          <w:hyperlink w:anchor="_Toc480580695" w:history="1">
             <w:r>
               <w:rPr>
                 <w:rStyle w:val="Hipervnculo"/>
@@ -631,7 +735,7 @@
                 <w:noProof/>
                 <w:webHidden/>
               </w:rPr>
-              <w:instrText xml:space="preserve"> PAGEREF _Toc480579705 \h </w:instrText>
+              <w:instrText xml:space="preserve"> PAGEREF _Toc480580695 \h </w:instrText>
             </w:r>
             <w:r>
               <w:rPr>
@@ -666,13 +770,15 @@
           <w:pPr>
             <w:pStyle w:val="TDC3"/>
             <w:tabs>
-              <w:tab w:val="right" w:leader="dot" w:pos="9350"/>
+              <w:tab w:val="right" w:leader="dot" w:pos="9017"/>
             </w:tabs>
             <w:rPr>
+              <w:rFonts w:asciiTheme="minorHAnsi" w:eastAsiaTheme="minorEastAsia" w:hAnsiTheme="minorHAnsi" w:cstheme="minorBidi"/>
               <w:noProof/>
+              <w:color w:val="auto"/>
             </w:rPr>
           </w:pPr>
-          <w:hyperlink w:anchor="_Toc480579706" w:history="1">
+          <w:hyperlink w:anchor="_Toc480580696" w:history="1">
             <w:r>
               <w:rPr>
                 <w:rStyle w:val="Hipervnculo"/>
@@ -699,7 +805,7 @@
                 <w:noProof/>
                 <w:webHidden/>
               </w:rPr>
-              <w:instrText xml:space="preserve"> PAGEREF _Toc480579706 \h </w:instrText>
+              <w:instrText xml:space="preserve"> PAGEREF _Toc480580696 \h </w:instrText>
             </w:r>
             <w:r>
               <w:rPr>
@@ -734,13 +840,15 @@
           <w:pPr>
             <w:pStyle w:val="TDC3"/>
             <w:tabs>
-              <w:tab w:val="right" w:leader="dot" w:pos="9350"/>
+              <w:tab w:val="right" w:leader="dot" w:pos="9017"/>
             </w:tabs>
             <w:rPr>
+              <w:rFonts w:asciiTheme="minorHAnsi" w:eastAsiaTheme="minorEastAsia" w:hAnsiTheme="minorHAnsi" w:cstheme="minorBidi"/>
               <w:noProof/>
+              <w:color w:val="auto"/>
             </w:rPr>
           </w:pPr>
-          <w:hyperlink w:anchor="_Toc480579707" w:history="1">
+          <w:hyperlink w:anchor="_Toc480580697" w:history="1">
             <w:r>
               <w:rPr>
                 <w:rStyle w:val="Hipervnculo"/>
@@ -767,7 +875,7 @@
                 <w:noProof/>
                 <w:webHidden/>
               </w:rPr>
-              <w:instrText xml:space="preserve"> PAGEREF _Toc480579707 \h </w:instrText>
+              <w:instrText xml:space="preserve"> PAGEREF _Toc480580697 \h </w:instrText>
             </w:r>
             <w:r>
               <w:rPr>
@@ -802,13 +910,15 @@
           <w:pPr>
             <w:pStyle w:val="TDC3"/>
             <w:tabs>
-              <w:tab w:val="right" w:leader="dot" w:pos="9350"/>
+              <w:tab w:val="right" w:leader="dot" w:pos="9017"/>
             </w:tabs>
             <w:rPr>
+              <w:rFonts w:asciiTheme="minorHAnsi" w:eastAsiaTheme="minorEastAsia" w:hAnsiTheme="minorHAnsi" w:cstheme="minorBidi"/>
               <w:noProof/>
+              <w:color w:val="auto"/>
             </w:rPr>
           </w:pPr>
-          <w:hyperlink w:anchor="_Toc480579708" w:history="1">
+          <w:hyperlink w:anchor="_Toc480580698" w:history="1">
             <w:r>
               <w:rPr>
                 <w:rStyle w:val="Hipervnculo"/>
@@ -835,7 +945,7 @@
                 <w:noProof/>
                 <w:webHidden/>
               </w:rPr>
-              <w:instrText xml:space="preserve"> PAGEREF _Toc480579708 \h </w:instrText>
+              <w:instrText xml:space="preserve"> PAGEREF _Toc480580698 \h </w:instrText>
             </w:r>
             <w:r>
               <w:rPr>
@@ -870,13 +980,15 @@
           <w:pPr>
             <w:pStyle w:val="TDC2"/>
             <w:tabs>
-              <w:tab w:val="right" w:leader="dot" w:pos="9350"/>
+              <w:tab w:val="right" w:leader="dot" w:pos="9017"/>
             </w:tabs>
             <w:rPr>
+              <w:rFonts w:asciiTheme="minorHAnsi" w:eastAsiaTheme="minorEastAsia" w:hAnsiTheme="minorHAnsi" w:cstheme="minorBidi"/>
               <w:noProof/>
+              <w:color w:val="auto"/>
             </w:rPr>
           </w:pPr>
-          <w:hyperlink w:anchor="_Toc480579709" w:history="1">
+          <w:hyperlink w:anchor="_Toc480580699" w:history="1">
             <w:r>
               <w:rPr>
                 <w:rStyle w:val="Hipervnculo"/>
@@ -903,7 +1015,7 @@
                 <w:noProof/>
                 <w:webHidden/>
               </w:rPr>
-              <w:instrText xml:space="preserve"> PAGEREF _Toc480579709 \h </w:instrText>
+              <w:instrText xml:space="preserve"> PAGEREF _Toc480580699 \h </w:instrText>
             </w:r>
             <w:r>
               <w:rPr>
@@ -938,13 +1050,15 @@
           <w:pPr>
             <w:pStyle w:val="TDC3"/>
             <w:tabs>
-              <w:tab w:val="right" w:leader="dot" w:pos="9350"/>
+              <w:tab w:val="right" w:leader="dot" w:pos="9017"/>
             </w:tabs>
             <w:rPr>
+              <w:rFonts w:asciiTheme="minorHAnsi" w:eastAsiaTheme="minorEastAsia" w:hAnsiTheme="minorHAnsi" w:cstheme="minorBidi"/>
               <w:noProof/>
+              <w:color w:val="auto"/>
             </w:rPr>
           </w:pPr>
-          <w:hyperlink w:anchor="_Toc480579710" w:history="1">
+          <w:hyperlink w:anchor="_Toc480580700" w:history="1">
             <w:r>
               <w:rPr>
                 <w:rStyle w:val="Hipervnculo"/>
@@ -971,7 +1085,7 @@
                 <w:noProof/>
                 <w:webHidden/>
               </w:rPr>
-              <w:instrText xml:space="preserve"> PAGEREF _Toc480579710 \h </w:instrText>
+              <w:instrText xml:space="preserve"> PAGEREF _Toc480580700 \h </w:instrText>
             </w:r>
             <w:r>
               <w:rPr>
@@ -1006,13 +1120,15 @@
           <w:pPr>
             <w:pStyle w:val="TDC3"/>
             <w:tabs>
-              <w:tab w:val="right" w:leader="dot" w:pos="9350"/>
+              <w:tab w:val="right" w:leader="dot" w:pos="9017"/>
             </w:tabs>
             <w:rPr>
+              <w:rFonts w:asciiTheme="minorHAnsi" w:eastAsiaTheme="minorEastAsia" w:hAnsiTheme="minorHAnsi" w:cstheme="minorBidi"/>
               <w:noProof/>
+              <w:color w:val="auto"/>
             </w:rPr>
           </w:pPr>
-          <w:hyperlink w:anchor="_Toc480579711" w:history="1">
+          <w:hyperlink w:anchor="_Toc480580701" w:history="1">
             <w:r>
               <w:rPr>
                 <w:rStyle w:val="Hipervnculo"/>
@@ -1039,7 +1155,7 @@
                 <w:noProof/>
                 <w:webHidden/>
               </w:rPr>
-              <w:instrText xml:space="preserve"> PAGEREF _Toc480579711 \h </w:instrText>
+              <w:instrText xml:space="preserve"> PAGEREF _Toc480580701 \h </w:instrText>
             </w:r>
             <w:r>
               <w:rPr>
@@ -1074,13 +1190,15 @@
           <w:pPr>
             <w:pStyle w:val="TDC3"/>
             <w:tabs>
-              <w:tab w:val="right" w:leader="dot" w:pos="9350"/>
+              <w:tab w:val="right" w:leader="dot" w:pos="9017"/>
             </w:tabs>
             <w:rPr>
+              <w:rFonts w:asciiTheme="minorHAnsi" w:eastAsiaTheme="minorEastAsia" w:hAnsiTheme="minorHAnsi" w:cstheme="minorBidi"/>
               <w:noProof/>
+              <w:color w:val="auto"/>
             </w:rPr>
           </w:pPr>
-          <w:hyperlink w:anchor="_Toc480579712" w:history="1">
+          <w:hyperlink w:anchor="_Toc480580702" w:history="1">
             <w:r>
               <w:rPr>
                 <w:rStyle w:val="Hipervnculo"/>
@@ -1107,7 +1225,7 @@
                 <w:noProof/>
                 <w:webHidden/>
               </w:rPr>
-              <w:instrText xml:space="preserve"> PAGEREF _Toc480579712 \h </w:instrText>
+              <w:instrText xml:space="preserve"> PAGEREF _Toc480580702 \h </w:instrText>
             </w:r>
             <w:r>
               <w:rPr>
@@ -1153,6 +1271,8 @@
       <w:r>
         <w:br w:type="page"/>
       </w:r>
+      <w:bookmarkStart w:id="2" w:name="_GoBack"/>
+      <w:bookmarkEnd w:id="2"/>
     </w:p>
     <w:p>
       <w:pPr>
@@ -1160,18 +1280,23 @@
         <w:spacing w:before="0"/>
         <w:contextualSpacing w:val="0"/>
       </w:pPr>
-      <w:bookmarkStart w:id="1" w:name="_4lqp25cx7kth" w:colFirst="0" w:colLast="0"/>
-      <w:bookmarkStart w:id="2" w:name="_Toc480579699"/>
-      <w:bookmarkEnd w:id="1"/>
+      <w:bookmarkStart w:id="3" w:name="_4lqp25cx7kth" w:colFirst="0" w:colLast="0"/>
+      <w:bookmarkStart w:id="4" w:name="_Toc480580689"/>
+      <w:bookmarkEnd w:id="3"/>
       <w:r>
         <w:lastRenderedPageBreak/>
         <w:t>Introducción</w:t>
       </w:r>
-      <w:bookmarkEnd w:id="2"/>
-    </w:p>
-    <w:p>
-      <w:r>
-        <w:t>Acme-Volar es una empresa dedicada a la venta de billetes de vuelo, donde los usuarios registrados serán capaces de buscar un vuelo que deseen realizar y comprarse un billete si lo desea.</w:t>
+      <w:bookmarkEnd w:id="4"/>
+    </w:p>
+    <w:p>
+      <w:proofErr w:type="spellStart"/>
+      <w:r>
+        <w:t>Acme</w:t>
+      </w:r>
+      <w:proofErr w:type="spellEnd"/>
+      <w:r>
+        <w:t>-Volar es una empresa dedicada a la venta de billetes de vuelo, donde los usuarios registrados serán capaces de buscar un vuelo que deseen realizar y comprarse un billete si lo desea.</w:t>
       </w:r>
     </w:p>
     <w:p>
@@ -1191,44 +1316,42 @@
         <w:spacing w:before="0"/>
         <w:contextualSpacing w:val="0"/>
       </w:pPr>
-      <w:bookmarkStart w:id="3" w:name="_jtt03xnb5kvk" w:colFirst="0" w:colLast="0"/>
-      <w:bookmarkStart w:id="4" w:name="_ovawxjoi07ia" w:colFirst="0" w:colLast="0"/>
-      <w:bookmarkStart w:id="5" w:name="_Toc480579700"/>
-      <w:bookmarkEnd w:id="3"/>
-      <w:bookmarkEnd w:id="4"/>
+      <w:bookmarkStart w:id="5" w:name="_jtt03xnb5kvk" w:colFirst="0" w:colLast="0"/>
+      <w:bookmarkStart w:id="6" w:name="_ovawxjoi07ia" w:colFirst="0" w:colLast="0"/>
+      <w:bookmarkStart w:id="7" w:name="_Toc480580690"/>
+      <w:bookmarkEnd w:id="5"/>
+      <w:bookmarkEnd w:id="6"/>
       <w:r>
         <w:lastRenderedPageBreak/>
         <w:t>Requisitos del sistema</w:t>
       </w:r>
-      <w:bookmarkEnd w:id="5"/>
+      <w:bookmarkEnd w:id="7"/>
     </w:p>
     <w:p>
       <w:pPr>
         <w:pStyle w:val="Ttulo2"/>
         <w:contextualSpacing w:val="0"/>
       </w:pPr>
-      <w:bookmarkStart w:id="6" w:name="_ou9c1t1ew5kf" w:colFirst="0" w:colLast="0"/>
-      <w:bookmarkStart w:id="7" w:name="_Toc480579701"/>
-      <w:bookmarkEnd w:id="6"/>
+      <w:bookmarkStart w:id="8" w:name="_ou9c1t1ew5kf" w:colFirst="0" w:colLast="0"/>
+      <w:bookmarkStart w:id="9" w:name="_Toc480580691"/>
+      <w:bookmarkEnd w:id="8"/>
       <w:r>
         <w:t>Requisitos del nivel C</w:t>
       </w:r>
-      <w:bookmarkStart w:id="8" w:name="_GoBack"/>
-      <w:bookmarkEnd w:id="7"/>
-      <w:bookmarkEnd w:id="8"/>
+      <w:bookmarkEnd w:id="9"/>
     </w:p>
     <w:p>
       <w:pPr>
         <w:pStyle w:val="Ttulo3"/>
         <w:contextualSpacing w:val="0"/>
       </w:pPr>
-      <w:bookmarkStart w:id="9" w:name="_yri5qt6vk8go" w:colFirst="0" w:colLast="0"/>
-      <w:bookmarkStart w:id="10" w:name="_Toc480579702"/>
-      <w:bookmarkEnd w:id="9"/>
+      <w:bookmarkStart w:id="10" w:name="_yri5qt6vk8go" w:colFirst="0" w:colLast="0"/>
+      <w:bookmarkStart w:id="11" w:name="_Toc480580692"/>
+      <w:bookmarkEnd w:id="10"/>
       <w:r>
         <w:t>Requisitos de información</w:t>
       </w:r>
-      <w:bookmarkEnd w:id="10"/>
+      <w:bookmarkEnd w:id="11"/>
     </w:p>
     <w:p>
       <w:pPr>
@@ -1253,7 +1376,15 @@
         <w:contextualSpacing/>
       </w:pPr>
       <w:r>
-        <w:t>Para cada tarjeta de crédito, el sistema deberá almacenar el nombre del titular de la cuenta, la marca, el número de la tarjeta, el mes de expiración, el año de expiración y el código cvv, que es un número entre 100 y 999.</w:t>
+        <w:t xml:space="preserve">Para cada tarjeta de crédito, el sistema deberá almacenar el nombre del titular de la cuenta, la marca, el número de la tarjeta, el mes de expiración, el año de expiración y el código </w:t>
+      </w:r>
+      <w:proofErr w:type="spellStart"/>
+      <w:r>
+        <w:t>cvv</w:t>
+      </w:r>
+      <w:proofErr w:type="spellEnd"/>
+      <w:r>
+        <w:t>, que es un número entre 100 y 999.</w:t>
       </w:r>
     </w:p>
     <w:p>
@@ -1313,13 +1444,13 @@
         <w:pStyle w:val="Ttulo3"/>
         <w:contextualSpacing w:val="0"/>
       </w:pPr>
-      <w:bookmarkStart w:id="11" w:name="_mlwm9ciyga32" w:colFirst="0" w:colLast="0"/>
-      <w:bookmarkStart w:id="12" w:name="_Toc480579703"/>
-      <w:bookmarkEnd w:id="11"/>
+      <w:bookmarkStart w:id="12" w:name="_mlwm9ciyga32" w:colFirst="0" w:colLast="0"/>
+      <w:bookmarkStart w:id="13" w:name="_Toc480580693"/>
+      <w:bookmarkEnd w:id="12"/>
       <w:r>
         <w:t>Requisitos funcionales</w:t>
       </w:r>
-      <w:bookmarkEnd w:id="12"/>
+      <w:bookmarkEnd w:id="13"/>
     </w:p>
     <w:p>
       <w:pPr>
@@ -1514,7 +1645,22 @@
         <w:contextualSpacing/>
       </w:pPr>
       <w:r>
-        <w:t xml:space="preserve">Administrar las aerolíneas, lo que implica listar, crear, editar y eliminar. </w:t>
+        <w:t>Administrar las aerolíneas, lo que implica listar, crear, editar y eliminar</w:t>
+      </w:r>
+      <w:r>
+        <w:t xml:space="preserve">. </w:t>
+      </w:r>
+      <w:r>
+        <w:rPr>
+          <w:rFonts w:eastAsia="Times New Roman" w:cs="Times New Roman"/>
+        </w:rPr>
+        <w:t>Cuando se elimina un hotel, el sistema de se marcará como eliminado, pero no se borrará definitivamente del sistema.</w:t>
+      </w:r>
+      <w:r>
+        <w:rPr>
+          <w:rFonts w:eastAsia="Times New Roman" w:cs="Times New Roman"/>
+        </w:rPr>
+        <w:t xml:space="preserve"> Una aerolínea no podrá ser eliminada si tiene vuelos que aún no han salido.</w:t>
       </w:r>
     </w:p>
     <w:p>
@@ -1613,13 +1759,13 @@
         <w:pStyle w:val="Ttulo3"/>
         <w:contextualSpacing w:val="0"/>
       </w:pPr>
-      <w:bookmarkStart w:id="13" w:name="_sy8z1p4wd0sb" w:colFirst="0" w:colLast="0"/>
-      <w:bookmarkStart w:id="14" w:name="_Toc480579704"/>
-      <w:bookmarkEnd w:id="13"/>
+      <w:bookmarkStart w:id="14" w:name="_sy8z1p4wd0sb" w:colFirst="0" w:colLast="0"/>
+      <w:bookmarkStart w:id="15" w:name="_Toc480580694"/>
+      <w:bookmarkEnd w:id="14"/>
       <w:r>
         <w:t>Requisitos no funcionales</w:t>
       </w:r>
-      <w:bookmarkEnd w:id="14"/>
+      <w:bookmarkEnd w:id="15"/>
     </w:p>
     <w:p>
       <w:pPr>
@@ -1717,7 +1863,15 @@
         <w:t>sino</w:t>
       </w:r>
       <w:r>
-        <w:t xml:space="preserve"> que almacenará las URLs de las imágenes almacenadas en la web.</w:t>
+        <w:t xml:space="preserve"> que almacenará las </w:t>
+      </w:r>
+      <w:proofErr w:type="spellStart"/>
+      <w:r>
+        <w:t>URLs</w:t>
+      </w:r>
+      <w:proofErr w:type="spellEnd"/>
+      <w:r>
+        <w:t xml:space="preserve"> de las imágenes almacenadas en la web.</w:t>
       </w:r>
     </w:p>
     <w:p>
@@ -1730,7 +1884,15 @@
         <w:contextualSpacing/>
       </w:pPr>
       <w:r>
-        <w:t>Para comprobar la validez de una tarjeta de crédito, el sistema deberá comprobar su marca (que deberá ser VISA, MASTERCARD, DISCOVER, DINNERS o AMEX), su número (que debe cumplir el algoritmo de Luhn) y su fecha de expiración (que debe ser al menos un día mayor a la fecha actual).</w:t>
+        <w:t xml:space="preserve">Para comprobar la validez de una tarjeta de crédito, el sistema deberá comprobar su marca (que deberá ser VISA, MASTERCARD, DISCOVER, DINNERS o AMEX), su número (que debe cumplir el algoritmo de </w:t>
+      </w:r>
+      <w:proofErr w:type="spellStart"/>
+      <w:r>
+        <w:t>Luhn</w:t>
+      </w:r>
+      <w:proofErr w:type="spellEnd"/>
+      <w:r>
+        <w:t>) y su fecha de expiración (que debe ser al menos un día mayor a la fecha actual).</w:t>
       </w:r>
     </w:p>
     <w:p>
@@ -1738,26 +1900,26 @@
         <w:pStyle w:val="Ttulo2"/>
         <w:contextualSpacing w:val="0"/>
       </w:pPr>
-      <w:bookmarkStart w:id="15" w:name="_2xqaqbfco3ue" w:colFirst="0" w:colLast="0"/>
-      <w:bookmarkStart w:id="16" w:name="_Toc480579705"/>
-      <w:bookmarkEnd w:id="15"/>
+      <w:bookmarkStart w:id="16" w:name="_2xqaqbfco3ue" w:colFirst="0" w:colLast="0"/>
+      <w:bookmarkStart w:id="17" w:name="_Toc480580695"/>
+      <w:bookmarkEnd w:id="16"/>
       <w:r>
         <w:t>Requisitos del nivel B</w:t>
       </w:r>
-      <w:bookmarkEnd w:id="16"/>
+      <w:bookmarkEnd w:id="17"/>
     </w:p>
     <w:p>
       <w:pPr>
         <w:pStyle w:val="Ttulo3"/>
         <w:contextualSpacing w:val="0"/>
       </w:pPr>
-      <w:bookmarkStart w:id="17" w:name="_8iurpq5sgf45" w:colFirst="0" w:colLast="0"/>
-      <w:bookmarkStart w:id="18" w:name="_Toc480579706"/>
-      <w:bookmarkEnd w:id="17"/>
+      <w:bookmarkStart w:id="18" w:name="_8iurpq5sgf45" w:colFirst="0" w:colLast="0"/>
+      <w:bookmarkStart w:id="19" w:name="_Toc480580696"/>
+      <w:bookmarkEnd w:id="18"/>
       <w:r>
         <w:t>Requisitos de información</w:t>
       </w:r>
-      <w:bookmarkEnd w:id="18"/>
+      <w:bookmarkEnd w:id="19"/>
     </w:p>
     <w:p>
       <w:pPr>
@@ -1769,7 +1931,27 @@
         <w:contextualSpacing/>
       </w:pPr>
       <w:r>
-        <w:t>Debido a la diversa afluencia de viajeros a lo largo del año, las aerolíneas desean variar los precios de los vuelos que ofrecen. Así, el sistema deberá almacenar la siguiente información sobre una temporada: un título, el día y el mes de inicio y de fin, la aerolínea a la que está relacionada, el tipo, que puede ser “discount”, si se desea hacer una rebaja del precio original, o “increase”, si se desea hacer un aumento del precio, y el porcentaje a aplicar sobre el precio base indicado. De esta forma, cuando un usuario hace una reserva, el sistema deberá comprobar automáticamente la temporada en la que se realiza la reserva y aplicar el correspondiente descuento o incremento si es necesario. No puede haber temporadas solapadas para la misma aerolínea.</w:t>
+        <w:t>Debido a la diversa afluencia de viajeros a lo largo del año, las aerolíneas desean variar los precios de los vuelos que ofrecen. Así, el sistema deberá almacenar la siguiente información sobre una temporada: un título, el día y el mes de inicio y de fin, la aerolínea a la que está relacionada, el tipo, que puede ser “</w:t>
+      </w:r>
+      <w:proofErr w:type="spellStart"/>
+      <w:r>
+        <w:t>discount</w:t>
+      </w:r>
+      <w:proofErr w:type="spellEnd"/>
+      <w:r>
+        <w:t>”, si se desea hacer una rebaja del precio original, o “</w:t>
+      </w:r>
+      <w:proofErr w:type="spellStart"/>
+      <w:r>
+        <w:t>increase</w:t>
+      </w:r>
+      <w:proofErr w:type="spellEnd"/>
+      <w:r>
+        <w:t xml:space="preserve">”, si se desea hacer un aumento del precio, y el porcentaje a aplicar sobre el precio base indicado. De esta forma, cuando un usuario hace una reserva, el sistema deberá </w:t>
+      </w:r>
+      <w:r>
+        <w:lastRenderedPageBreak/>
+        <w:t>comprobar automáticamente la temporada en la que se realiza la reserva y aplicar el correspondiente descuento o incremento si es necesario. No puede haber temporadas solapadas para la misma aerolínea.</w:t>
       </w:r>
     </w:p>
     <w:p>
@@ -1782,7 +1964,6 @@
         <w:contextualSpacing/>
       </w:pPr>
       <w:r>
-        <w:lastRenderedPageBreak/>
         <w:t>Las aerolíneas deberán pagar una cuota para poder ofertar vuelos, que por defecto será de 1.00€ por cada número de vuelos que ha ofertado en ese mes. Para cada factura de dicha cuota se va a registrar, la fecha de creación, la fecha de pago, la cuota total a pagar y una descripción en la que por defecto se indicará el número de vuelos que se han registrado desde la última factura realizada.</w:t>
       </w:r>
     </w:p>
@@ -1791,13 +1972,13 @@
         <w:pStyle w:val="Ttulo3"/>
         <w:contextualSpacing w:val="0"/>
       </w:pPr>
-      <w:bookmarkStart w:id="19" w:name="_34o93r5oo33r" w:colFirst="0" w:colLast="0"/>
-      <w:bookmarkStart w:id="20" w:name="_Toc480579707"/>
-      <w:bookmarkEnd w:id="19"/>
+      <w:bookmarkStart w:id="20" w:name="_34o93r5oo33r" w:colFirst="0" w:colLast="0"/>
+      <w:bookmarkStart w:id="21" w:name="_Toc480580697"/>
+      <w:bookmarkEnd w:id="20"/>
       <w:r>
         <w:t>Requisitos funcionales</w:t>
       </w:r>
-      <w:bookmarkEnd w:id="20"/>
+      <w:bookmarkEnd w:id="21"/>
     </w:p>
     <w:p>
       <w:pPr>
@@ -1959,13 +2140,13 @@
         <w:pStyle w:val="Ttulo3"/>
         <w:contextualSpacing w:val="0"/>
       </w:pPr>
-      <w:bookmarkStart w:id="21" w:name="_cl9jnfow50y4" w:colFirst="0" w:colLast="0"/>
-      <w:bookmarkStart w:id="22" w:name="_Toc480579708"/>
-      <w:bookmarkEnd w:id="21"/>
+      <w:bookmarkStart w:id="22" w:name="_cl9jnfow50y4" w:colFirst="0" w:colLast="0"/>
+      <w:bookmarkStart w:id="23" w:name="_Toc480580698"/>
+      <w:bookmarkEnd w:id="22"/>
       <w:r>
         <w:t>Requisitos no funcionales</w:t>
       </w:r>
-      <w:bookmarkEnd w:id="22"/>
+      <w:bookmarkEnd w:id="23"/>
     </w:p>
     <w:p>
       <w:pPr>
@@ -1985,26 +2166,26 @@
         <w:pStyle w:val="Ttulo2"/>
         <w:contextualSpacing w:val="0"/>
       </w:pPr>
-      <w:bookmarkStart w:id="23" w:name="_v86j5ov7j8pj" w:colFirst="0" w:colLast="0"/>
-      <w:bookmarkStart w:id="24" w:name="_Toc480579709"/>
-      <w:bookmarkEnd w:id="23"/>
+      <w:bookmarkStart w:id="24" w:name="_v86j5ov7j8pj" w:colFirst="0" w:colLast="0"/>
+      <w:bookmarkStart w:id="25" w:name="_Toc480580699"/>
+      <w:bookmarkEnd w:id="24"/>
       <w:r>
         <w:t>Requisitos del nivel A</w:t>
       </w:r>
-      <w:bookmarkEnd w:id="24"/>
+      <w:bookmarkEnd w:id="25"/>
     </w:p>
     <w:p>
       <w:pPr>
         <w:pStyle w:val="Ttulo3"/>
         <w:contextualSpacing w:val="0"/>
       </w:pPr>
-      <w:bookmarkStart w:id="25" w:name="_e8siyilp58t6" w:colFirst="0" w:colLast="0"/>
-      <w:bookmarkStart w:id="26" w:name="_Toc480579710"/>
-      <w:bookmarkEnd w:id="25"/>
+      <w:bookmarkStart w:id="26" w:name="_e8siyilp58t6" w:colFirst="0" w:colLast="0"/>
+      <w:bookmarkStart w:id="27" w:name="_Toc480580700"/>
+      <w:bookmarkEnd w:id="26"/>
       <w:r>
         <w:t>Requisitos de información</w:t>
       </w:r>
-      <w:bookmarkEnd w:id="26"/>
+      <w:bookmarkEnd w:id="27"/>
     </w:p>
     <w:p>
       <w:pPr>
@@ -2016,7 +2197,19 @@
         <w:contextualSpacing/>
       </w:pPr>
       <w:r>
-        <w:t>Los usuarios pueden escribir comentarios sobre vuelos en los que han viajado. Para cada comentario se almacenará la fecha en la que se realiza el comentario, el tipo de comentario, que puede ser “positive”, “negative” o “neutral”, un comentario y la valoración que desea darle al vuelo en el que ha viajado, es decir, el número de estrellas con las que desea puntuar tanto el vuelo en particular, como la compañía, como el servicio ofrecido, como la comodidad de los asientos. Un usuario solo podrá realizar un comentario por cada vuelo en el que ha viajado.</w:t>
+        <w:t>Los usuarios pueden escribir comentarios sobre vuelos en los que han viajado. Para cada comentario se almacenará la fecha en la que se realiza el comentario, el tipo de comentario, que puede ser “positive”, “</w:t>
+      </w:r>
+      <w:proofErr w:type="spellStart"/>
+      <w:r>
+        <w:t>negative</w:t>
+      </w:r>
+      <w:proofErr w:type="spellEnd"/>
+      <w:r>
+        <w:t xml:space="preserve">” o “neutral”, un comentario y la valoración que desea darle al vuelo en el que ha viajado, es decir, el número de estrellas con las que desea puntuar tanto el vuelo en particular, como la compañía, como el servicio ofrecido, como la comodidad </w:t>
+      </w:r>
+      <w:r>
+        <w:lastRenderedPageBreak/>
+        <w:t>de los asientos. Un usuario solo podrá realizar un comentario por cada vuelo en el que ha viajado.</w:t>
       </w:r>
     </w:p>
     <w:p>
@@ -2024,14 +2217,13 @@
         <w:pStyle w:val="Ttulo3"/>
         <w:contextualSpacing w:val="0"/>
       </w:pPr>
-      <w:bookmarkStart w:id="27" w:name="_rah0naqradxb" w:colFirst="0" w:colLast="0"/>
-      <w:bookmarkStart w:id="28" w:name="_Toc480579711"/>
-      <w:bookmarkEnd w:id="27"/>
-      <w:r>
-        <w:lastRenderedPageBreak/>
+      <w:bookmarkStart w:id="28" w:name="_rah0naqradxb" w:colFirst="0" w:colLast="0"/>
+      <w:bookmarkStart w:id="29" w:name="_Toc480580701"/>
+      <w:bookmarkEnd w:id="28"/>
+      <w:r>
         <w:t>Requisitos funcionales</w:t>
       </w:r>
-      <w:bookmarkEnd w:id="28"/>
+      <w:bookmarkEnd w:id="29"/>
     </w:p>
     <w:p>
       <w:pPr>
@@ -2185,13 +2377,13 @@
         <w:pStyle w:val="Ttulo3"/>
         <w:contextualSpacing w:val="0"/>
       </w:pPr>
-      <w:bookmarkStart w:id="29" w:name="_gasnkewbnyac" w:colFirst="0" w:colLast="0"/>
-      <w:bookmarkStart w:id="30" w:name="_Toc480579712"/>
-      <w:bookmarkEnd w:id="29"/>
+      <w:bookmarkStart w:id="30" w:name="_gasnkewbnyac" w:colFirst="0" w:colLast="0"/>
+      <w:bookmarkStart w:id="31" w:name="_Toc480580702"/>
+      <w:bookmarkEnd w:id="30"/>
       <w:r>
         <w:t>Requisitos no funcionales</w:t>
       </w:r>
-      <w:bookmarkEnd w:id="30"/>
+      <w:bookmarkEnd w:id="31"/>
     </w:p>
     <w:p>
       <w:pPr>
@@ -2519,14 +2711,24 @@
         <w:sz w:val="20"/>
         <w:szCs w:val="20"/>
       </w:rPr>
-      <w:t>D12 – Hackathon</w:t>
+      <w:t xml:space="preserve">D12 – </w:t>
     </w:r>
+    <w:proofErr w:type="spellStart"/>
     <w:r>
       <w:rPr>
         <w:color w:val="666666"/>
         <w:sz w:val="20"/>
         <w:szCs w:val="20"/>
       </w:rPr>
+      <w:t>Hackathon</w:t>
+    </w:r>
+    <w:proofErr w:type="spellEnd"/>
+    <w:r>
+      <w:rPr>
+        <w:color w:val="666666"/>
+        <w:sz w:val="20"/>
+        <w:szCs w:val="20"/>
+      </w:rPr>
       <w:tab/>
     </w:r>
     <w:r>
@@ -2600,7 +2802,24 @@
         <w:szCs w:val="20"/>
       </w:rPr>
       <w:tab/>
-      <w:t>Acme-Volar</w:t>
+    </w:r>
+    <w:proofErr w:type="spellStart"/>
+    <w:r>
+      <w:rPr>
+        <w:color w:val="666666"/>
+        <w:sz w:val="20"/>
+        <w:szCs w:val="20"/>
+      </w:rPr>
+      <w:t>Acme</w:t>
+    </w:r>
+    <w:proofErr w:type="spellEnd"/>
+    <w:r>
+      <w:rPr>
+        <w:color w:val="666666"/>
+        <w:sz w:val="20"/>
+        <w:szCs w:val="20"/>
+      </w:rPr>
+      <w:t>-Volar</w:t>
     </w:r>
   </w:p>
   <w:p>
@@ -5028,7 +5247,7 @@
 </file>
 
 <file path=customXml/itemProps1.xml><?xml version="1.0" encoding="utf-8"?>
-<ds:datastoreItem xmlns:ds="http://schemas.openxmlformats.org/officeDocument/2006/customXml" ds:itemID="{C1A7E890-B2FE-498F-BC03-CD75B2016562}">
+<ds:datastoreItem xmlns:ds="http://schemas.openxmlformats.org/officeDocument/2006/customXml" ds:itemID="{F24E40F1-81CC-42C7-8718-43288914F581}">
   <ds:schemaRefs>
     <ds:schemaRef ds:uri="http://schemas.openxmlformats.org/officeDocument/2006/bibliography"/>
   </ds:schemaRefs>
